--- a/eam/tpl/eam_asset_allocate.docx
+++ b/eam/tpl/eam_asset_allocate.docx
@@ -29,12 +29,10 @@
       <w:tblGrid>
         <w:gridCol w:w="2129"/>
         <w:gridCol w:w="1980"/>
-        <w:gridCol w:w="780"/>
-        <w:gridCol w:w="1100"/>
+        <w:gridCol w:w="859"/>
+        <w:gridCol w:w="1021"/>
         <w:gridCol w:w="1317"/>
-        <w:gridCol w:w="463"/>
-        <w:gridCol w:w="576"/>
-        <w:gridCol w:w="2135"/>
+        <w:gridCol w:w="3174"/>
       </w:tblGrid>
       <w:tr>
         <w:trPr>
@@ -43,7 +41,7 @@
         <w:tc>
           <w:tcPr>
             <w:tcW w:w="10480" w:type="dxa"/>
-            <w:gridSpan w:val="8"/>
+            <w:gridSpan w:val="6"/>
             <w:shd w:val="clear" w:color="auto" w:fill="auto"/>
             <w:vAlign w:val="center"/>
           </w:tcPr>
@@ -56,7 +54,7 @@
               <w:jc w:val="center"/>
               <w:textAlignment w:val="center"/>
               <w:rPr>
-                <w:rFonts w:hint="eastAsia" w:ascii="Calibri" w:hAnsi="Calibri" w:eastAsia="宋体" w:cs="Calibri"/>
+                <w:rFonts w:hint="eastAsia" w:eastAsia="宋体" w:cs="Calibri"/>
                 <w:b/>
                 <w:i w:val="0"/>
                 <w:color w:val="000000"/>
@@ -78,6 +76,63 @@
                 <w:lang w:val="en-US" w:eastAsia="zh-Hans"/>
               </w:rPr>
               <w:t>资产调拨单</w:t>
+            </w:r>
+          </w:p>
+          <w:p>
+            <w:pPr>
+              <w:keepNext w:val="0"/>
+              <w:keepLines w:val="0"/>
+              <w:widowControl/>
+              <w:suppressLineNumbers w:val="0"/>
+              <w:jc w:val="left"/>
+              <w:textAlignment w:val="center"/>
+              <w:rPr>
+                <w:rFonts w:hint="eastAsia" w:eastAsia="宋体" w:cs="Calibri"/>
+                <w:b/>
+                <w:i w:val="0"/>
+                <w:color w:val="000000"/>
+                <w:sz w:val="40"/>
+                <w:szCs w:val="40"/>
+                <w:u w:val="none"/>
+                <w:lang w:val="en-US" w:eastAsia="zh-Hans"/>
+              </w:rPr>
+            </w:pPr>
+            <w:r>
+              <w:rPr>
+                <w:rFonts w:hint="eastAsia" w:eastAsia="宋体" w:cs="Calibri"/>
+                <w:b/>
+                <w:i w:val="0"/>
+                <w:color w:val="000000"/>
+                <w:sz w:val="18"/>
+                <w:szCs w:val="18"/>
+                <w:u w:val="none"/>
+                <w:lang w:val="en-US" w:eastAsia="zh-Hans"/>
+              </w:rPr>
+              <w:t>单据号</w:t>
+            </w:r>
+            <w:r>
+              <w:rPr>
+                <w:rFonts w:hint="default" w:eastAsia="宋体" w:cs="Calibri"/>
+                <w:b/>
+                <w:i w:val="0"/>
+                <w:color w:val="000000"/>
+                <w:sz w:val="18"/>
+                <w:szCs w:val="18"/>
+                <w:u w:val="none"/>
+                <w:lang w:eastAsia="zh-Hans"/>
+              </w:rPr>
+              <w:t>:</w:t>
+            </w:r>
+            <w:r>
+              <w:rPr>
+                <w:rFonts w:hint="default" w:ascii="宋体" w:hAnsi="宋体" w:eastAsia="宋体" w:cs="宋体"/>
+                <w:i w:val="0"/>
+                <w:color w:val="000000"/>
+                <w:sz w:val="22"/>
+                <w:szCs w:val="22"/>
+                <w:u w:val="none"/>
+              </w:rPr>
+              <w:t>{{businessCode}}</w:t>
             </w:r>
           </w:p>
         </w:tc>
@@ -139,13 +194,13 @@
                 <w:u w:val="none"/>
                 <w:lang w:val="en-US" w:eastAsia="zh-Hans"/>
               </w:rPr>
-              <w:t>单据名称</w:t>
+              <w:t>调拨人</w:t>
             </w:r>
           </w:p>
         </w:tc>
         <w:tc>
           <w:tcPr>
-            <w:tcW w:w="2760" w:type="dxa"/>
+            <w:tcW w:w="2839" w:type="dxa"/>
             <w:gridSpan w:val="2"/>
             <w:tcBorders>
               <w:top w:val="single" w:color="000000" w:sz="4" w:space="0"/>
@@ -175,7 +230,36 @@
             </w:pPr>
             <w:r>
               <w:rPr>
-                <w:rFonts w:hint="default" w:ascii="宋体" w:hAnsi="宋体" w:eastAsia="宋体" w:cs="宋体"/>
+                <w:rFonts w:hint="eastAsia" w:ascii="宋体" w:hAnsi="宋体" w:eastAsia="宋体" w:cs="宋体"/>
+                <w:i w:val="0"/>
+                <w:color w:val="000000"/>
+                <w:sz w:val="22"/>
+                <w:szCs w:val="22"/>
+                <w:u w:val="none"/>
+              </w:rPr>
+              <w:t>{{?originator}}</w:t>
+            </w:r>
+          </w:p>
+          <w:p>
+            <w:pPr>
+              <w:keepNext w:val="0"/>
+              <w:keepLines w:val="0"/>
+              <w:widowControl/>
+              <w:suppressLineNumbers w:val="0"/>
+              <w:jc w:val="left"/>
+              <w:textAlignment w:val="center"/>
+              <w:rPr>
+                <w:rFonts w:hint="eastAsia" w:ascii="宋体" w:hAnsi="宋体" w:eastAsia="宋体" w:cs="宋体"/>
+                <w:i w:val="0"/>
+                <w:color w:val="000000"/>
+                <w:sz w:val="22"/>
+                <w:szCs w:val="22"/>
+                <w:u w:val="none"/>
+              </w:rPr>
+            </w:pPr>
+            <w:r>
+              <w:rPr>
+                <w:rFonts w:hint="eastAsia" w:ascii="宋体" w:hAnsi="宋体" w:eastAsia="宋体" w:cs="宋体"/>
                 <w:i w:val="0"/>
                 <w:color w:val="000000"/>
                 <w:sz w:val="22"/>
@@ -183,12 +267,41 @@
                 <w:u w:val="none"/>
               </w:rPr>
               <w:t>{{name}}</w:t>
+            </w:r>
+          </w:p>
+          <w:p>
+            <w:pPr>
+              <w:keepNext w:val="0"/>
+              <w:keepLines w:val="0"/>
+              <w:widowControl/>
+              <w:suppressLineNumbers w:val="0"/>
+              <w:jc w:val="left"/>
+              <w:textAlignment w:val="center"/>
+              <w:rPr>
+                <w:rFonts w:hint="eastAsia" w:ascii="宋体" w:hAnsi="宋体" w:eastAsia="宋体" w:cs="宋体"/>
+                <w:i w:val="0"/>
+                <w:color w:val="000000"/>
+                <w:sz w:val="22"/>
+                <w:szCs w:val="22"/>
+                <w:u w:val="none"/>
+              </w:rPr>
+            </w:pPr>
+            <w:r>
+              <w:rPr>
+                <w:rFonts w:hint="eastAsia" w:ascii="宋体" w:hAnsi="宋体" w:eastAsia="宋体" w:cs="宋体"/>
+                <w:i w:val="0"/>
+                <w:color w:val="000000"/>
+                <w:sz w:val="22"/>
+                <w:szCs w:val="22"/>
+                <w:u w:val="none"/>
+              </w:rPr>
+              <w:t>{{/originator}}</w:t>
             </w:r>
           </w:p>
         </w:tc>
         <w:tc>
           <w:tcPr>
-            <w:tcW w:w="1100" w:type="dxa"/>
+            <w:tcW w:w="1021" w:type="dxa"/>
             <w:tcBorders>
               <w:top w:val="single" w:color="000000" w:sz="4" w:space="0"/>
               <w:left w:val="single" w:color="000000" w:sz="4" w:space="0"/>
@@ -219,6 +332,8 @@
             <w:r>
               <w:rPr>
                 <w:rFonts w:hint="eastAsia" w:ascii="宋体" w:hAnsi="宋体" w:eastAsia="宋体" w:cs="宋体"/>
+                <w:b/>
+                <w:bCs/>
                 <w:i w:val="0"/>
                 <w:color w:val="000000"/>
                 <w:sz w:val="22"/>
@@ -232,7 +347,7 @@
         </w:tc>
         <w:tc>
           <w:tcPr>
-            <w:tcW w:w="1780" w:type="dxa"/>
+            <w:tcW w:w="4491" w:type="dxa"/>
             <w:gridSpan w:val="2"/>
             <w:tcBorders>
               <w:top w:val="single" w:color="000000" w:sz="4" w:space="0"/>
@@ -269,30 +384,9 @@
                 <w:szCs w:val="22"/>
                 <w:u w:val="none"/>
               </w:rPr>
-              <w:t>{{status}}</w:t>
+              <w:t>{{status</w:t>
             </w:r>
-          </w:p>
-        </w:tc>
-        <w:tc>
-          <w:tcPr>
-            <w:tcW w:w="576" w:type="dxa"/>
-            <w:tcBorders>
-              <w:top w:val="single" w:color="000000" w:sz="4" w:space="0"/>
-              <w:left w:val="single" w:color="000000" w:sz="4" w:space="0"/>
-              <w:bottom w:val="single" w:color="000000" w:sz="4" w:space="0"/>
-              <w:right w:val="single" w:color="000000" w:sz="4" w:space="0"/>
-            </w:tcBorders>
-            <w:shd w:val="clear" w:color="auto" w:fill="auto"/>
-            <w:vAlign w:val="center"/>
-          </w:tcPr>
-          <w:p>
-            <w:pPr>
-              <w:keepNext w:val="0"/>
-              <w:keepLines w:val="0"/>
-              <w:widowControl/>
-              <w:suppressLineNumbers w:val="0"/>
-              <w:jc w:val="left"/>
-              <w:textAlignment w:val="center"/>
+            <w:r>
               <w:rPr>
                 <w:rFonts w:hint="eastAsia" w:ascii="宋体" w:hAnsi="宋体" w:eastAsia="宋体" w:cs="宋体"/>
                 <w:i w:val="0"/>
@@ -302,42 +396,10 @@
                 <w:u w:val="none"/>
                 <w:lang w:val="en-US" w:eastAsia="zh-Hans"/>
               </w:rPr>
-            </w:pPr>
+              <w:t>Name</w:t>
+            </w:r>
             <w:r>
               <w:rPr>
-                <w:rFonts w:hint="eastAsia" w:ascii="宋体" w:hAnsi="宋体" w:eastAsia="宋体" w:cs="宋体"/>
-                <w:i w:val="0"/>
-                <w:color w:val="000000"/>
-                <w:sz w:val="22"/>
-                <w:szCs w:val="22"/>
-                <w:u w:val="none"/>
-                <w:lang w:val="en-US" w:eastAsia="zh-Hans"/>
-              </w:rPr>
-              <w:t>编号</w:t>
-            </w:r>
-          </w:p>
-        </w:tc>
-        <w:tc>
-          <w:tcPr>
-            <w:tcW w:w="2135" w:type="dxa"/>
-            <w:tcBorders>
-              <w:top w:val="single" w:color="000000" w:sz="4" w:space="0"/>
-              <w:left w:val="single" w:color="000000" w:sz="4" w:space="0"/>
-              <w:bottom w:val="single" w:color="000000" w:sz="4" w:space="0"/>
-              <w:right w:val="single" w:color="000000" w:sz="4" w:space="0"/>
-            </w:tcBorders>
-            <w:shd w:val="clear" w:color="auto" w:fill="auto"/>
-            <w:vAlign w:val="center"/>
-          </w:tcPr>
-          <w:p>
-            <w:pPr>
-              <w:keepNext w:val="0"/>
-              <w:keepLines w:val="0"/>
-              <w:widowControl/>
-              <w:suppressLineNumbers w:val="0"/>
-              <w:jc w:val="left"/>
-              <w:textAlignment w:val="center"/>
-              <w:rPr>
                 <w:rFonts w:hint="default" w:ascii="宋体" w:hAnsi="宋体" w:eastAsia="宋体" w:cs="宋体"/>
                 <w:i w:val="0"/>
                 <w:color w:val="000000"/>
@@ -345,17 +407,7 @@
                 <w:szCs w:val="22"/>
                 <w:u w:val="none"/>
               </w:rPr>
-            </w:pPr>
-            <w:r>
-              <w:rPr>
-                <w:rFonts w:hint="default" w:ascii="宋体" w:hAnsi="宋体" w:eastAsia="宋体" w:cs="宋体"/>
-                <w:i w:val="0"/>
-                <w:color w:val="000000"/>
-                <w:sz w:val="22"/>
-                <w:szCs w:val="22"/>
-                <w:u w:val="none"/>
-              </w:rPr>
-              <w:t>{{uuid}}</w:t>
+              <w:t>}}</w:t>
             </w:r>
           </w:p>
         </w:tc>
@@ -417,13 +469,13 @@
                 <w:u w:val="none"/>
                 <w:lang w:val="en-US" w:eastAsia="zh-Hans"/>
               </w:rPr>
-              <w:t>调出所属公司</w:t>
+              <w:t>调出公司</w:t>
             </w:r>
           </w:p>
         </w:tc>
         <w:tc>
           <w:tcPr>
-            <w:tcW w:w="2760" w:type="dxa"/>
+            <w:tcW w:w="2839" w:type="dxa"/>
             <w:gridSpan w:val="2"/>
             <w:tcBorders>
               <w:top w:val="single" w:color="000000" w:sz="4" w:space="0"/>
@@ -448,20 +500,68 @@
             </w:pPr>
             <w:r>
               <w:rPr>
-                <w:rFonts w:hint="default" w:ascii="宋体" w:hAnsi="宋体" w:eastAsia="宋体" w:cs="宋体"/>
-                <w:i w:val="0"/>
-                <w:color w:val="000000"/>
-                <w:sz w:val="22"/>
-                <w:szCs w:val="22"/>
-                <w:u w:val="none"/>
-              </w:rPr>
-              <w:t>{{frombelongcompname}}</w:t>
+                <w:rFonts w:hint="eastAsia" w:ascii="宋体" w:hAnsi="宋体" w:eastAsia="宋体" w:cs="宋体"/>
+                <w:i w:val="0"/>
+                <w:color w:val="000000"/>
+                <w:sz w:val="22"/>
+                <w:szCs w:val="22"/>
+                <w:u w:val="none"/>
+              </w:rPr>
+              <w:t>{{?outOwnerCompany}}</w:t>
+            </w:r>
+          </w:p>
+          <w:p>
+            <w:pPr>
+              <w:jc w:val="left"/>
+              <w:rPr>
+                <w:rFonts w:hint="eastAsia" w:ascii="宋体" w:hAnsi="宋体" w:eastAsia="宋体" w:cs="宋体"/>
+                <w:i w:val="0"/>
+                <w:color w:val="000000"/>
+                <w:sz w:val="22"/>
+                <w:szCs w:val="22"/>
+                <w:u w:val="none"/>
+              </w:rPr>
+            </w:pPr>
+            <w:r>
+              <w:rPr>
+                <w:rFonts w:hint="eastAsia" w:ascii="宋体" w:hAnsi="宋体" w:eastAsia="宋体" w:cs="宋体"/>
+                <w:i w:val="0"/>
+                <w:color w:val="000000"/>
+                <w:sz w:val="22"/>
+                <w:szCs w:val="22"/>
+                <w:u w:val="none"/>
+              </w:rPr>
+              <w:t>{{fullName}}</w:t>
+            </w:r>
+          </w:p>
+          <w:p>
+            <w:pPr>
+              <w:jc w:val="left"/>
+              <w:rPr>
+                <w:rFonts w:hint="eastAsia" w:ascii="宋体" w:hAnsi="宋体" w:eastAsia="宋体" w:cs="宋体"/>
+                <w:i w:val="0"/>
+                <w:color w:val="000000"/>
+                <w:sz w:val="22"/>
+                <w:szCs w:val="22"/>
+                <w:u w:val="none"/>
+              </w:rPr>
+            </w:pPr>
+            <w:r>
+              <w:rPr>
+                <w:rFonts w:hint="eastAsia" w:ascii="宋体" w:hAnsi="宋体" w:eastAsia="宋体" w:cs="宋体"/>
+                <w:i w:val="0"/>
+                <w:color w:val="000000"/>
+                <w:sz w:val="22"/>
+                <w:szCs w:val="22"/>
+                <w:u w:val="none"/>
+              </w:rPr>
+              <w:t>{{/outOwnerCompany}}</w:t>
             </w:r>
           </w:p>
         </w:tc>
         <w:tc>
           <w:tcPr>
-            <w:tcW w:w="1100" w:type="dxa"/>
+            <w:tcW w:w="1021" w:type="dxa"/>
             <w:tcBorders>
               <w:top w:val="single" w:color="000000" w:sz="4" w:space="0"/>
               <w:left w:val="single" w:color="000000" w:sz="4" w:space="0"/>
@@ -501,14 +601,14 @@
                 <w:u w:val="none"/>
                 <w:lang w:val="en-US" w:eastAsia="zh-Hans"/>
               </w:rPr>
-              <w:t>调出日期</w:t>
+              <w:t>调入公司</w:t>
             </w:r>
           </w:p>
         </w:tc>
         <w:tc>
           <w:tcPr>
             <w:tcW w:w="4491" w:type="dxa"/>
-            <w:gridSpan w:val="4"/>
+            <w:gridSpan w:val="2"/>
             <w:tcBorders>
               <w:top w:val="single" w:color="000000" w:sz="4" w:space="0"/>
               <w:left w:val="single" w:color="000000" w:sz="4" w:space="0"/>
@@ -532,14 +632,108 @@
             </w:pPr>
             <w:r>
               <w:rPr>
-                <w:rFonts w:hint="default" w:ascii="宋体" w:hAnsi="宋体" w:eastAsia="宋体" w:cs="宋体"/>
-                <w:i w:val="0"/>
-                <w:color w:val="000000"/>
-                <w:sz w:val="22"/>
-                <w:szCs w:val="22"/>
-                <w:u w:val="none"/>
-              </w:rPr>
-              <w:t>{{outrq}}</w:t>
+                <w:rFonts w:hint="eastAsia" w:ascii="宋体" w:hAnsi="宋体" w:eastAsia="宋体" w:cs="宋体"/>
+                <w:i w:val="0"/>
+                <w:color w:val="000000"/>
+                <w:sz w:val="22"/>
+                <w:szCs w:val="22"/>
+                <w:u w:val="none"/>
+              </w:rPr>
+              <w:t>{{?</w:t>
+            </w:r>
+            <w:r>
+              <w:rPr>
+                <w:rFonts w:hint="eastAsia" w:ascii="宋体" w:hAnsi="宋体" w:eastAsia="宋体" w:cs="宋体"/>
+                <w:i w:val="0"/>
+                <w:color w:val="000000"/>
+                <w:sz w:val="22"/>
+                <w:szCs w:val="22"/>
+                <w:u w:val="none"/>
+                <w:lang w:val="en-US" w:eastAsia="zh-Hans"/>
+              </w:rPr>
+              <w:t>in</w:t>
+            </w:r>
+            <w:r>
+              <w:rPr>
+                <w:rFonts w:hint="eastAsia" w:ascii="宋体" w:hAnsi="宋体" w:eastAsia="宋体" w:cs="宋体"/>
+                <w:i w:val="0"/>
+                <w:color w:val="000000"/>
+                <w:sz w:val="22"/>
+                <w:szCs w:val="22"/>
+                <w:u w:val="none"/>
+              </w:rPr>
+              <w:t>OwnerCompany}}</w:t>
+            </w:r>
+          </w:p>
+          <w:p>
+            <w:pPr>
+              <w:jc w:val="left"/>
+              <w:rPr>
+                <w:rFonts w:hint="eastAsia" w:ascii="宋体" w:hAnsi="宋体" w:eastAsia="宋体" w:cs="宋体"/>
+                <w:i w:val="0"/>
+                <w:color w:val="000000"/>
+                <w:sz w:val="22"/>
+                <w:szCs w:val="22"/>
+                <w:u w:val="none"/>
+              </w:rPr>
+            </w:pPr>
+            <w:r>
+              <w:rPr>
+                <w:rFonts w:hint="eastAsia" w:ascii="宋体" w:hAnsi="宋体" w:eastAsia="宋体" w:cs="宋体"/>
+                <w:i w:val="0"/>
+                <w:color w:val="000000"/>
+                <w:sz w:val="22"/>
+                <w:szCs w:val="22"/>
+                <w:u w:val="none"/>
+              </w:rPr>
+              <w:t>{{fullName}}</w:t>
+            </w:r>
+          </w:p>
+          <w:p>
+            <w:pPr>
+              <w:jc w:val="left"/>
+              <w:rPr>
+                <w:rFonts w:hint="eastAsia" w:ascii="宋体" w:hAnsi="宋体" w:eastAsia="宋体" w:cs="宋体"/>
+                <w:i w:val="0"/>
+                <w:color w:val="000000"/>
+                <w:sz w:val="22"/>
+                <w:szCs w:val="22"/>
+                <w:u w:val="none"/>
+              </w:rPr>
+            </w:pPr>
+            <w:r>
+              <w:rPr>
+                <w:rFonts w:hint="eastAsia" w:ascii="宋体" w:hAnsi="宋体" w:eastAsia="宋体" w:cs="宋体"/>
+                <w:i w:val="0"/>
+                <w:color w:val="000000"/>
+                <w:sz w:val="22"/>
+                <w:szCs w:val="22"/>
+                <w:u w:val="none"/>
+              </w:rPr>
+              <w:t>{{/</w:t>
+            </w:r>
+            <w:r>
+              <w:rPr>
+                <w:rFonts w:hint="eastAsia" w:ascii="宋体" w:hAnsi="宋体" w:eastAsia="宋体" w:cs="宋体"/>
+                <w:i w:val="0"/>
+                <w:color w:val="000000"/>
+                <w:sz w:val="22"/>
+                <w:szCs w:val="22"/>
+                <w:u w:val="none"/>
+                <w:lang w:val="en-US" w:eastAsia="zh-Hans"/>
+              </w:rPr>
+              <w:t>in</w:t>
+            </w:r>
+            <w:r>
+              <w:rPr>
+                <w:rFonts w:hint="eastAsia" w:ascii="宋体" w:hAnsi="宋体" w:eastAsia="宋体" w:cs="宋体"/>
+                <w:i w:val="0"/>
+                <w:color w:val="000000"/>
+                <w:sz w:val="22"/>
+                <w:szCs w:val="22"/>
+                <w:u w:val="none"/>
+              </w:rPr>
+              <w:t>OwnerCompany}}</w:t>
             </w:r>
           </w:p>
         </w:tc>
@@ -590,6 +784,7 @@
                 <w:lang w:val="en-US" w:eastAsia="zh-Hans"/>
               </w:rPr>
             </w:pPr>
+            <w:bookmarkStart w:id="0" w:name="_GoBack" w:colFirst="3" w:colLast="2"/>
             <w:r>
               <w:rPr>
                 <w:rFonts w:hint="eastAsia" w:eastAsia="宋体" w:cs="Calibri"/>
@@ -601,13 +796,13 @@
                 <w:u w:val="none"/>
                 <w:lang w:val="en-US" w:eastAsia="zh-Hans"/>
               </w:rPr>
-              <w:t>调入所属公司</w:t>
+              <w:t>调入管理员</w:t>
             </w:r>
           </w:p>
         </w:tc>
         <w:tc>
           <w:tcPr>
-            <w:tcW w:w="2760" w:type="dxa"/>
+            <w:tcW w:w="2839" w:type="dxa"/>
             <w:gridSpan w:val="2"/>
             <w:tcBorders>
               <w:top w:val="single" w:color="000000" w:sz="4" w:space="0"/>
@@ -637,24 +832,125 @@
             </w:pPr>
             <w:r>
               <w:rPr>
-                <w:rFonts w:hint="default" w:ascii="宋体" w:hAnsi="宋体" w:eastAsia="宋体" w:cs="宋体"/>
-                <w:i w:val="0"/>
-                <w:color w:val="000000"/>
-                <w:sz w:val="22"/>
-                <w:szCs w:val="22"/>
-                <w:u w:val="none"/>
-              </w:rPr>
-              <w:t>{{tobelongcompname}}</w:t>
+                <w:rFonts w:hint="eastAsia" w:ascii="宋体" w:hAnsi="宋体" w:eastAsia="宋体" w:cs="宋体"/>
+                <w:i w:val="0"/>
+                <w:color w:val="000000"/>
+                <w:sz w:val="22"/>
+                <w:szCs w:val="22"/>
+                <w:u w:val="none"/>
+              </w:rPr>
+              <w:t>{{?manager}}</w:t>
+            </w:r>
+          </w:p>
+          <w:p>
+            <w:pPr>
+              <w:keepNext w:val="0"/>
+              <w:keepLines w:val="0"/>
+              <w:widowControl/>
+              <w:suppressLineNumbers w:val="0"/>
+              <w:jc w:val="left"/>
+              <w:textAlignment w:val="center"/>
+              <w:rPr>
+                <w:rFonts w:hint="eastAsia" w:ascii="宋体" w:hAnsi="宋体" w:eastAsia="宋体" w:cs="宋体"/>
+                <w:i w:val="0"/>
+                <w:color w:val="000000"/>
+                <w:sz w:val="22"/>
+                <w:szCs w:val="22"/>
+                <w:u w:val="none"/>
+              </w:rPr>
+            </w:pPr>
+            <w:r>
+              <w:rPr>
+                <w:rFonts w:hint="eastAsia" w:ascii="宋体" w:hAnsi="宋体" w:eastAsia="宋体" w:cs="宋体"/>
+                <w:i w:val="0"/>
+                <w:color w:val="000000"/>
+                <w:sz w:val="22"/>
+                <w:szCs w:val="22"/>
+                <w:u w:val="none"/>
+              </w:rPr>
+              <w:t>{{name}}</w:t>
+            </w:r>
+          </w:p>
+          <w:p>
+            <w:pPr>
+              <w:keepNext w:val="0"/>
+              <w:keepLines w:val="0"/>
+              <w:widowControl/>
+              <w:suppressLineNumbers w:val="0"/>
+              <w:jc w:val="left"/>
+              <w:textAlignment w:val="center"/>
+              <w:rPr>
+                <w:rFonts w:hint="eastAsia" w:ascii="宋体" w:hAnsi="宋体" w:eastAsia="宋体" w:cs="宋体"/>
+                <w:i w:val="0"/>
+                <w:color w:val="000000"/>
+                <w:sz w:val="22"/>
+                <w:szCs w:val="22"/>
+                <w:u w:val="none"/>
+              </w:rPr>
+            </w:pPr>
+            <w:r>
+              <w:rPr>
+                <w:rFonts w:hint="eastAsia" w:ascii="宋体" w:hAnsi="宋体" w:eastAsia="宋体" w:cs="宋体"/>
+                <w:i w:val="0"/>
+                <w:color w:val="000000"/>
+                <w:sz w:val="22"/>
+                <w:szCs w:val="22"/>
+                <w:u w:val="none"/>
+              </w:rPr>
+              <w:t>{{/manager}}</w:t>
             </w:r>
           </w:p>
         </w:tc>
         <w:tc>
           <w:tcPr>
-            <w:tcW w:w="1100" w:type="dxa"/>
+            <w:tcW w:w="5512" w:type="dxa"/>
+            <w:gridSpan w:val="3"/>
             <w:tcBorders>
               <w:top w:val="single" w:color="000000" w:sz="4" w:space="0"/>
               <w:left w:val="single" w:color="000000" w:sz="4" w:space="0"/>
               <w:bottom w:val="single" w:color="000000" w:sz="4" w:space="0"/>
+              <w:right w:val="single" w:color="000000" w:sz="4" w:space="0"/>
+            </w:tcBorders>
+            <w:shd w:val="clear" w:color="auto" w:fill="auto"/>
+            <w:vAlign w:val="center"/>
+          </w:tcPr>
+          <w:p>
+            <w:pPr>
+              <w:jc w:val="left"/>
+              <w:rPr>
+                <w:rFonts w:hint="eastAsia" w:ascii="宋体" w:hAnsi="宋体" w:eastAsia="宋体" w:cs="宋体"/>
+                <w:i w:val="0"/>
+                <w:color w:val="000000"/>
+                <w:sz w:val="22"/>
+                <w:szCs w:val="22"/>
+                <w:u w:val="none"/>
+              </w:rPr>
+            </w:pPr>
+          </w:p>
+        </w:tc>
+      </w:tr>
+      <w:bookmarkEnd w:id="0"/>
+      <w:tr>
+        <w:tblPrEx>
+          <w:tblBorders>
+            <w:top w:val="none" w:color="auto" w:sz="0" w:space="0"/>
+            <w:left w:val="none" w:color="auto" w:sz="0" w:space="0"/>
+            <w:bottom w:val="none" w:color="auto" w:sz="0" w:space="0"/>
+            <w:right w:val="none" w:color="auto" w:sz="0" w:space="0"/>
+            <w:insideH w:val="none" w:color="auto" w:sz="0" w:space="0"/>
+            <w:insideV w:val="none" w:color="auto" w:sz="0" w:space="0"/>
+          </w:tblBorders>
+          <w:shd w:val="clear" w:color="auto" w:fill="auto"/>
+        </w:tblPrEx>
+        <w:trPr>
+          <w:trHeight w:val="1672" w:hRule="atLeast"/>
+        </w:trPr>
+        <w:tc>
+          <w:tcPr>
+            <w:tcW w:w="2129" w:type="dxa"/>
+            <w:tcBorders>
+              <w:top w:val="single" w:color="000000" w:sz="4" w:space="0"/>
+              <w:left w:val="single" w:color="000000" w:sz="4" w:space="0"/>
               <w:right w:val="single" w:color="000000" w:sz="4" w:space="0"/>
             </w:tcBorders>
             <w:shd w:val="clear" w:color="auto" w:fill="auto"/>
@@ -669,7 +965,7 @@
               <w:jc w:val="left"/>
               <w:textAlignment w:val="center"/>
               <w:rPr>
-                <w:rFonts w:hint="eastAsia" w:ascii="Calibri" w:hAnsi="Calibri" w:eastAsia="宋体" w:cs="Calibri"/>
+                <w:rFonts w:hint="eastAsia" w:eastAsia="宋体" w:cs="Calibri"/>
                 <w:b/>
                 <w:i w:val="0"/>
                 <w:color w:val="000000"/>
@@ -690,14 +986,47 @@
                 <w:u w:val="none"/>
                 <w:lang w:val="en-US" w:eastAsia="zh-Hans"/>
               </w:rPr>
-              <w:t>调入日期</w:t>
+              <w:t>调拨说明</w:t>
+            </w:r>
+          </w:p>
+          <w:p>
+            <w:pPr>
+              <w:keepNext w:val="0"/>
+              <w:keepLines w:val="0"/>
+              <w:widowControl/>
+              <w:suppressLineNumbers w:val="0"/>
+              <w:jc w:val="left"/>
+              <w:textAlignment w:val="center"/>
+              <w:rPr>
+                <w:rFonts w:hint="eastAsia" w:eastAsia="宋体" w:cs="Calibri"/>
+                <w:b/>
+                <w:i w:val="0"/>
+                <w:color w:val="000000"/>
+                <w:sz w:val="22"/>
+                <w:szCs w:val="22"/>
+                <w:u w:val="none"/>
+                <w:lang w:eastAsia="zh-Hans"/>
+              </w:rPr>
+            </w:pPr>
+            <w:r>
+              <w:rPr>
+                <w:rFonts w:hint="default" w:eastAsia="宋体" w:cs="Calibri"/>
+                <w:b/>
+                <w:i w:val="0"/>
+                <w:color w:val="000000"/>
+                <w:sz w:val="22"/>
+                <w:szCs w:val="22"/>
+                <w:u w:val="none"/>
+                <w:lang w:eastAsia="zh-Hans"/>
+              </w:rPr>
+              <w:t xml:space="preserve"> </w:t>
             </w:r>
           </w:p>
         </w:tc>
         <w:tc>
           <w:tcPr>
-            <w:tcW w:w="4491" w:type="dxa"/>
-            <w:gridSpan w:val="4"/>
+            <w:tcW w:w="8351" w:type="dxa"/>
+            <w:gridSpan w:val="5"/>
             <w:tcBorders>
               <w:top w:val="single" w:color="000000" w:sz="4" w:space="0"/>
               <w:left w:val="single" w:color="000000" w:sz="4" w:space="0"/>
@@ -711,7 +1040,7 @@
             <w:pPr>
               <w:jc w:val="left"/>
               <w:rPr>
-                <w:rFonts w:hint="eastAsia" w:ascii="宋体" w:hAnsi="宋体" w:eastAsia="宋体" w:cs="宋体"/>
+                <w:rFonts w:hint="default" w:ascii="宋体" w:hAnsi="宋体" w:eastAsia="宋体" w:cs="宋体"/>
                 <w:i w:val="0"/>
                 <w:color w:val="000000"/>
                 <w:sz w:val="22"/>
@@ -728,461 +1057,7 @@
                 <w:szCs w:val="22"/>
                 <w:u w:val="none"/>
               </w:rPr>
-              <w:t>{{inrq}}</w:t>
-            </w:r>
-          </w:p>
-        </w:tc>
-      </w:tr>
-      <w:tr>
-        <w:tblPrEx>
-          <w:tblBorders>
-            <w:top w:val="none" w:color="auto" w:sz="0" w:space="0"/>
-            <w:left w:val="none" w:color="auto" w:sz="0" w:space="0"/>
-            <w:bottom w:val="none" w:color="auto" w:sz="0" w:space="0"/>
-            <w:right w:val="none" w:color="auto" w:sz="0" w:space="0"/>
-            <w:insideH w:val="none" w:color="auto" w:sz="0" w:space="0"/>
-            <w:insideV w:val="none" w:color="auto" w:sz="0" w:space="0"/>
-          </w:tblBorders>
-          <w:shd w:val="clear" w:color="auto" w:fill="auto"/>
-        </w:tblPrEx>
-        <w:trPr>
-          <w:trHeight w:val="524" w:hRule="atLeast"/>
-        </w:trPr>
-        <w:tc>
-          <w:tcPr>
-            <w:tcW w:w="2129" w:type="dxa"/>
-            <w:tcBorders>
-              <w:top w:val="single" w:color="000000" w:sz="4" w:space="0"/>
-              <w:left w:val="single" w:color="000000" w:sz="4" w:space="0"/>
-              <w:bottom w:val="single" w:color="000000" w:sz="4" w:space="0"/>
-              <w:right w:val="single" w:color="000000" w:sz="4" w:space="0"/>
-            </w:tcBorders>
-            <w:shd w:val="clear" w:color="auto" w:fill="auto"/>
-            <w:vAlign w:val="center"/>
-          </w:tcPr>
-          <w:p>
-            <w:pPr>
-              <w:keepNext w:val="0"/>
-              <w:keepLines w:val="0"/>
-              <w:widowControl/>
-              <w:suppressLineNumbers w:val="0"/>
-              <w:jc w:val="left"/>
-              <w:textAlignment w:val="center"/>
-              <w:rPr>
-                <w:rFonts w:hint="eastAsia" w:eastAsia="宋体" w:cs="Calibri"/>
-                <w:b/>
-                <w:i w:val="0"/>
-                <w:color w:val="000000"/>
-                <w:sz w:val="22"/>
-                <w:szCs w:val="22"/>
-                <w:u w:val="none"/>
-                <w:lang w:val="en-US" w:eastAsia="zh-Hans"/>
-              </w:rPr>
-            </w:pPr>
-            <w:r>
-              <w:rPr>
-                <w:rFonts w:hint="eastAsia" w:eastAsia="宋体" w:cs="Calibri"/>
-                <w:b/>
-                <w:i w:val="0"/>
-                <w:color w:val="000000"/>
-                <w:sz w:val="22"/>
-                <w:szCs w:val="22"/>
-                <w:u w:val="none"/>
-                <w:lang w:val="en-US" w:eastAsia="zh-Hans"/>
-              </w:rPr>
-              <w:t>调入区域</w:t>
-            </w:r>
-          </w:p>
-        </w:tc>
-        <w:tc>
-          <w:tcPr>
-            <w:tcW w:w="8351" w:type="dxa"/>
-            <w:gridSpan w:val="7"/>
-            <w:tcBorders>
-              <w:top w:val="single" w:color="000000" w:sz="4" w:space="0"/>
-              <w:left w:val="single" w:color="000000" w:sz="4" w:space="0"/>
-              <w:bottom w:val="single" w:color="000000" w:sz="4" w:space="0"/>
-              <w:right w:val="single" w:color="000000" w:sz="4" w:space="0"/>
-            </w:tcBorders>
-            <w:shd w:val="clear" w:color="auto" w:fill="auto"/>
-            <w:vAlign w:val="center"/>
-          </w:tcPr>
-          <w:p>
-            <w:pPr>
-              <w:jc w:val="left"/>
-              <w:rPr>
-                <w:rFonts w:hint="default" w:ascii="宋体" w:hAnsi="宋体" w:eastAsia="宋体" w:cs="宋体"/>
-                <w:i w:val="0"/>
-                <w:color w:val="000000"/>
-                <w:sz w:val="22"/>
-                <w:szCs w:val="22"/>
-                <w:u w:val="none"/>
-              </w:rPr>
-            </w:pPr>
-            <w:r>
-              <w:rPr>
-                <w:rFonts w:hint="default" w:ascii="宋体" w:hAnsi="宋体" w:eastAsia="宋体" w:cs="宋体"/>
-                <w:i w:val="0"/>
-                <w:color w:val="000000"/>
-                <w:sz w:val="22"/>
-                <w:szCs w:val="22"/>
-                <w:u w:val="none"/>
-              </w:rPr>
-              <w:t>{{tolocname}}</w:t>
-            </w:r>
-          </w:p>
-        </w:tc>
-      </w:tr>
-      <w:tr>
-        <w:tblPrEx>
-          <w:tblBorders>
-            <w:top w:val="none" w:color="auto" w:sz="0" w:space="0"/>
-            <w:left w:val="none" w:color="auto" w:sz="0" w:space="0"/>
-            <w:bottom w:val="none" w:color="auto" w:sz="0" w:space="0"/>
-            <w:right w:val="none" w:color="auto" w:sz="0" w:space="0"/>
-            <w:insideH w:val="none" w:color="auto" w:sz="0" w:space="0"/>
-            <w:insideV w:val="none" w:color="auto" w:sz="0" w:space="0"/>
-          </w:tblBorders>
-          <w:shd w:val="clear" w:color="auto" w:fill="auto"/>
-        </w:tblPrEx>
-        <w:trPr>
-          <w:trHeight w:val="524" w:hRule="atLeast"/>
-        </w:trPr>
-        <w:tc>
-          <w:tcPr>
-            <w:tcW w:w="2129" w:type="dxa"/>
-            <w:tcBorders>
-              <w:top w:val="single" w:color="000000" w:sz="4" w:space="0"/>
-              <w:left w:val="single" w:color="000000" w:sz="4" w:space="0"/>
-              <w:bottom w:val="single" w:color="000000" w:sz="4" w:space="0"/>
-              <w:right w:val="single" w:color="000000" w:sz="4" w:space="0"/>
-            </w:tcBorders>
-            <w:shd w:val="clear" w:color="auto" w:fill="auto"/>
-            <w:vAlign w:val="center"/>
-          </w:tcPr>
-          <w:p>
-            <w:pPr>
-              <w:keepNext w:val="0"/>
-              <w:keepLines w:val="0"/>
-              <w:widowControl/>
-              <w:suppressLineNumbers w:val="0"/>
-              <w:jc w:val="left"/>
-              <w:textAlignment w:val="center"/>
-              <w:rPr>
-                <w:rFonts w:hint="eastAsia" w:ascii="Calibri" w:hAnsi="Calibri" w:eastAsia="宋体" w:cs="Calibri"/>
-                <w:b/>
-                <w:i w:val="0"/>
-                <w:color w:val="000000"/>
-                <w:sz w:val="22"/>
-                <w:szCs w:val="22"/>
-                <w:u w:val="none"/>
-                <w:lang w:val="en-US" w:eastAsia="zh-Hans"/>
-              </w:rPr>
-            </w:pPr>
-            <w:r>
-              <w:rPr>
-                <w:rFonts w:hint="eastAsia" w:eastAsia="宋体" w:cs="Calibri"/>
-                <w:b/>
-                <w:i w:val="0"/>
-                <w:color w:val="000000"/>
-                <w:sz w:val="22"/>
-                <w:szCs w:val="22"/>
-                <w:u w:val="none"/>
-                <w:lang w:val="en-US" w:eastAsia="zh-Hans"/>
-              </w:rPr>
-              <w:t>位置</w:t>
-            </w:r>
-          </w:p>
-        </w:tc>
-        <w:tc>
-          <w:tcPr>
-            <w:tcW w:w="8351" w:type="dxa"/>
-            <w:gridSpan w:val="7"/>
-            <w:tcBorders>
-              <w:top w:val="single" w:color="000000" w:sz="4" w:space="0"/>
-              <w:left w:val="single" w:color="000000" w:sz="4" w:space="0"/>
-              <w:bottom w:val="single" w:color="000000" w:sz="4" w:space="0"/>
-              <w:right w:val="single" w:color="000000" w:sz="4" w:space="0"/>
-            </w:tcBorders>
-            <w:shd w:val="clear" w:color="auto" w:fill="auto"/>
-            <w:vAlign w:val="center"/>
-          </w:tcPr>
-          <w:p>
-            <w:pPr>
-              <w:jc w:val="left"/>
-              <w:rPr>
-                <w:rFonts w:hint="eastAsia" w:ascii="宋体" w:hAnsi="宋体" w:eastAsia="宋体" w:cs="宋体"/>
-                <w:i w:val="0"/>
-                <w:color w:val="000000"/>
-                <w:sz w:val="22"/>
-                <w:szCs w:val="22"/>
-                <w:u w:val="none"/>
-              </w:rPr>
-            </w:pPr>
-            <w:r>
-              <w:rPr>
-                <w:rFonts w:hint="default" w:ascii="宋体" w:hAnsi="宋体" w:eastAsia="宋体" w:cs="宋体"/>
-                <w:i w:val="0"/>
-                <w:color w:val="000000"/>
-                <w:sz w:val="22"/>
-                <w:szCs w:val="22"/>
-                <w:u w:val="none"/>
-              </w:rPr>
-              <w:t>{{tolocdtl}}</w:t>
-            </w:r>
-          </w:p>
-        </w:tc>
-      </w:tr>
-      <w:tr>
-        <w:tblPrEx>
-          <w:tblBorders>
-            <w:top w:val="none" w:color="auto" w:sz="0" w:space="0"/>
-            <w:left w:val="none" w:color="auto" w:sz="0" w:space="0"/>
-            <w:bottom w:val="none" w:color="auto" w:sz="0" w:space="0"/>
-            <w:right w:val="none" w:color="auto" w:sz="0" w:space="0"/>
-            <w:insideH w:val="none" w:color="auto" w:sz="0" w:space="0"/>
-            <w:insideV w:val="none" w:color="auto" w:sz="0" w:space="0"/>
-          </w:tblBorders>
-          <w:shd w:val="clear" w:color="auto" w:fill="auto"/>
-        </w:tblPrEx>
-        <w:trPr>
-          <w:trHeight w:val="524" w:hRule="atLeast"/>
-        </w:trPr>
-        <w:tc>
-          <w:tcPr>
-            <w:tcW w:w="2129" w:type="dxa"/>
-            <w:tcBorders>
-              <w:top w:val="single" w:color="000000" w:sz="4" w:space="0"/>
-              <w:left w:val="single" w:color="000000" w:sz="4" w:space="0"/>
-              <w:bottom w:val="single" w:color="000000" w:sz="4" w:space="0"/>
-              <w:right w:val="single" w:color="000000" w:sz="4" w:space="0"/>
-            </w:tcBorders>
-            <w:shd w:val="clear" w:color="auto" w:fill="auto"/>
-            <w:vAlign w:val="center"/>
-          </w:tcPr>
-          <w:p>
-            <w:pPr>
-              <w:keepNext w:val="0"/>
-              <w:keepLines w:val="0"/>
-              <w:widowControl/>
-              <w:suppressLineNumbers w:val="0"/>
-              <w:jc w:val="left"/>
-              <w:textAlignment w:val="center"/>
-              <w:rPr>
-                <w:rFonts w:hint="eastAsia" w:ascii="Calibri" w:hAnsi="Calibri" w:eastAsia="宋体" w:cs="Calibri"/>
-                <w:b/>
-                <w:i w:val="0"/>
-                <w:color w:val="000000"/>
-                <w:spacing w:val="0"/>
-                <w:kern w:val="0"/>
-                <w:position w:val="0"/>
-                <w:sz w:val="22"/>
-                <w:szCs w:val="22"/>
-                <w:u w:val="none"/>
-                <w:lang w:val="en-US" w:eastAsia="zh-Hans" w:bidi="ar"/>
-              </w:rPr>
-            </w:pPr>
-            <w:r>
-              <w:rPr>
-                <w:rFonts w:hint="eastAsia" w:eastAsia="宋体" w:cs="Calibri"/>
-                <w:b/>
-                <w:i w:val="0"/>
-                <w:color w:val="000000"/>
-                <w:spacing w:val="0"/>
-                <w:kern w:val="0"/>
-                <w:position w:val="0"/>
-                <w:sz w:val="22"/>
-                <w:szCs w:val="22"/>
-                <w:u w:val="none"/>
-                <w:lang w:val="en-US" w:eastAsia="zh-Hans" w:bidi="ar"/>
-              </w:rPr>
-              <w:t>备注</w:t>
-            </w:r>
-          </w:p>
-        </w:tc>
-        <w:tc>
-          <w:tcPr>
-            <w:tcW w:w="8351" w:type="dxa"/>
-            <w:gridSpan w:val="7"/>
-            <w:tcBorders>
-              <w:top w:val="single" w:color="000000" w:sz="4" w:space="0"/>
-              <w:left w:val="single" w:color="000000" w:sz="4" w:space="0"/>
-              <w:bottom w:val="single" w:color="000000" w:sz="4" w:space="0"/>
-              <w:right w:val="single" w:color="000000" w:sz="4" w:space="0"/>
-            </w:tcBorders>
-            <w:shd w:val="clear" w:color="auto" w:fill="auto"/>
-            <w:vAlign w:val="center"/>
-          </w:tcPr>
-          <w:p>
-            <w:pPr>
-              <w:jc w:val="left"/>
-              <w:rPr>
-                <w:rFonts w:hint="eastAsia" w:ascii="宋体" w:hAnsi="宋体" w:eastAsia="宋体" w:cs="宋体"/>
-                <w:i w:val="0"/>
-                <w:color w:val="000000"/>
-                <w:sz w:val="22"/>
-                <w:szCs w:val="22"/>
-                <w:u w:val="none"/>
-              </w:rPr>
-            </w:pPr>
-            <w:r>
-              <w:rPr>
-                <w:rFonts w:hint="default" w:ascii="宋体" w:hAnsi="宋体" w:eastAsia="宋体" w:cs="宋体"/>
-                <w:i w:val="0"/>
-                <w:color w:val="000000"/>
-                <w:spacing w:val="0"/>
-                <w:kern w:val="0"/>
-                <w:position w:val="0"/>
-                <w:sz w:val="22"/>
-                <w:szCs w:val="22"/>
-                <w:u w:val="none"/>
-                <w:lang w:eastAsia="zh-CN" w:bidi="ar"/>
-              </w:rPr>
-              <w:t>{{</w:t>
-            </w:r>
-            <w:r>
-              <w:rPr>
-                <w:rFonts w:hint="eastAsia" w:ascii="宋体" w:hAnsi="宋体" w:eastAsia="宋体" w:cs="宋体"/>
-                <w:i w:val="0"/>
-                <w:color w:val="000000"/>
-                <w:spacing w:val="0"/>
-                <w:kern w:val="0"/>
-                <w:position w:val="0"/>
-                <w:sz w:val="22"/>
-                <w:szCs w:val="22"/>
-                <w:u w:val="none"/>
-                <w:lang w:val="en-US" w:eastAsia="zh-Hans" w:bidi="ar"/>
-              </w:rPr>
-              <w:t>mark</w:t>
-            </w:r>
-            <w:r>
-              <w:rPr>
-                <w:rFonts w:hint="default" w:ascii="宋体" w:hAnsi="宋体" w:eastAsia="宋体" w:cs="宋体"/>
-                <w:i w:val="0"/>
-                <w:color w:val="000000"/>
-                <w:spacing w:val="0"/>
-                <w:kern w:val="0"/>
-                <w:position w:val="0"/>
-                <w:sz w:val="22"/>
-                <w:szCs w:val="22"/>
-                <w:u w:val="none"/>
-                <w:lang w:eastAsia="zh-CN" w:bidi="ar"/>
-              </w:rPr>
-              <w:t>}}</w:t>
-            </w:r>
-          </w:p>
-        </w:tc>
-      </w:tr>
-      <w:tr>
-        <w:tblPrEx>
-          <w:tblBorders>
-            <w:top w:val="none" w:color="auto" w:sz="0" w:space="0"/>
-            <w:left w:val="none" w:color="auto" w:sz="0" w:space="0"/>
-            <w:bottom w:val="none" w:color="auto" w:sz="0" w:space="0"/>
-            <w:right w:val="none" w:color="auto" w:sz="0" w:space="0"/>
-            <w:insideH w:val="none" w:color="auto" w:sz="0" w:space="0"/>
-            <w:insideV w:val="none" w:color="auto" w:sz="0" w:space="0"/>
-          </w:tblBorders>
-          <w:shd w:val="clear" w:color="auto" w:fill="auto"/>
-        </w:tblPrEx>
-        <w:trPr>
-          <w:trHeight w:val="524" w:hRule="atLeast"/>
-        </w:trPr>
-        <w:tc>
-          <w:tcPr>
-            <w:tcW w:w="2129" w:type="dxa"/>
-            <w:tcBorders>
-              <w:top w:val="single" w:color="000000" w:sz="4" w:space="0"/>
-              <w:left w:val="single" w:color="000000" w:sz="4" w:space="0"/>
-              <w:bottom w:val="single" w:color="000000" w:sz="4" w:space="0"/>
-              <w:right w:val="single" w:color="000000" w:sz="4" w:space="0"/>
-            </w:tcBorders>
-            <w:shd w:val="clear" w:color="auto" w:fill="auto"/>
-            <w:vAlign w:val="center"/>
-          </w:tcPr>
-          <w:p>
-            <w:pPr>
-              <w:keepNext w:val="0"/>
-              <w:keepLines w:val="0"/>
-              <w:widowControl/>
-              <w:suppressLineNumbers w:val="0"/>
-              <w:jc w:val="left"/>
-              <w:textAlignment w:val="center"/>
-              <w:rPr>
-                <w:rFonts w:hint="eastAsia" w:eastAsia="宋体" w:cs="Calibri"/>
-                <w:b/>
-                <w:i w:val="0"/>
-                <w:color w:val="000000"/>
-                <w:spacing w:val="0"/>
-                <w:kern w:val="0"/>
-                <w:position w:val="0"/>
-                <w:sz w:val="22"/>
-                <w:szCs w:val="22"/>
-                <w:u w:val="none"/>
-                <w:lang w:val="en-US" w:eastAsia="zh-Hans" w:bidi="ar"/>
-              </w:rPr>
-            </w:pPr>
-            <w:r>
-              <w:rPr>
-                <w:rFonts w:hint="eastAsia" w:eastAsia="宋体" w:cs="Calibri"/>
-                <w:b/>
-                <w:i w:val="0"/>
-                <w:color w:val="000000"/>
-                <w:spacing w:val="0"/>
-                <w:kern w:val="0"/>
-                <w:position w:val="0"/>
-                <w:sz w:val="22"/>
-                <w:szCs w:val="22"/>
-                <w:u w:val="none"/>
-                <w:lang w:val="en-US" w:eastAsia="zh-Hans" w:bidi="ar"/>
-              </w:rPr>
-              <w:t>调拨人</w:t>
-            </w:r>
-          </w:p>
-        </w:tc>
-        <w:tc>
-          <w:tcPr>
-            <w:tcW w:w="8351" w:type="dxa"/>
-            <w:gridSpan w:val="7"/>
-            <w:tcBorders>
-              <w:top w:val="single" w:color="000000" w:sz="4" w:space="0"/>
-              <w:left w:val="single" w:color="000000" w:sz="4" w:space="0"/>
-              <w:bottom w:val="single" w:color="000000" w:sz="4" w:space="0"/>
-              <w:right w:val="single" w:color="000000" w:sz="4" w:space="0"/>
-            </w:tcBorders>
-            <w:shd w:val="clear" w:color="auto" w:fill="auto"/>
-            <w:vAlign w:val="center"/>
-          </w:tcPr>
-          <w:p>
-            <w:pPr>
-              <w:jc w:val="left"/>
-              <w:rPr>
-                <w:rFonts w:hint="default" w:ascii="宋体" w:hAnsi="宋体" w:eastAsia="宋体" w:cs="宋体"/>
-                <w:i w:val="0"/>
-                <w:color w:val="000000"/>
-                <w:spacing w:val="0"/>
-                <w:kern w:val="0"/>
-                <w:position w:val="0"/>
-                <w:sz w:val="22"/>
-                <w:szCs w:val="22"/>
-                <w:u w:val="none"/>
-                <w:lang w:eastAsia="zh-CN" w:bidi="ar"/>
-              </w:rPr>
-            </w:pPr>
-            <w:r>
-              <w:rPr>
-                <w:rFonts w:hint="default" w:ascii="宋体" w:hAnsi="宋体" w:eastAsia="宋体" w:cs="宋体"/>
-                <w:i w:val="0"/>
-                <w:color w:val="000000"/>
-                <w:spacing w:val="0"/>
-                <w:kern w:val="0"/>
-                <w:position w:val="0"/>
-                <w:sz w:val="22"/>
-                <w:szCs w:val="22"/>
-                <w:u w:val="none"/>
-                <w:lang w:eastAsia="zh-CN" w:bidi="ar"/>
-              </w:rPr>
-              <w:t>{{allocateusername}}</w:t>
+              <w:t>{{content}}</w:t>
             </w:r>
           </w:p>
         </w:tc>
@@ -1205,7 +1080,7 @@
         <w:tc>
           <w:tcPr>
             <w:tcW w:w="10480" w:type="dxa"/>
-            <w:gridSpan w:val="8"/>
+            <w:gridSpan w:val="6"/>
             <w:tcBorders>
               <w:top w:val="single" w:color="000000" w:sz="4" w:space="0"/>
               <w:left w:val="single" w:color="000000" w:sz="4" w:space="0"/>
@@ -1249,8 +1124,6 @@
               </w:rPr>
               <w:t>资产</w:t>
             </w:r>
-            <w:bookmarkStart w:id="0" w:name="_GoBack"/>
-            <w:bookmarkEnd w:id="0"/>
             <w:r>
               <w:rPr>
                 <w:rFonts w:hint="eastAsia" w:ascii="宋体" w:hAnsi="宋体" w:eastAsia="宋体" w:cs="宋体"/>
@@ -1348,7 +1221,7 @@
                 <w:u w:val="none"/>
                 <w:lang w:val="en-US" w:eastAsia="zh-Hans" w:bidi="ar"/>
               </w:rPr>
-              <w:t>assets</w:t>
+              <w:t>assetList</w:t>
             </w:r>
             <w:r>
               <w:rPr>
@@ -1480,14 +1353,13 @@
                 <w:u w:val="none"/>
                 <w:lang w:val="en-US" w:eastAsia="zh-Hans" w:bidi="ar"/>
               </w:rPr>
-              <w:t>资产分类</w:t>
+              <w:t>规格型号</w:t>
             </w:r>
           </w:p>
         </w:tc>
         <w:tc>
           <w:tcPr>
-            <w:tcW w:w="1039" w:type="dxa"/>
-            <w:gridSpan w:val="2"/>
+            <w:tcW w:w="3174" w:type="dxa"/>
             <w:tcBorders>
               <w:top w:val="single" w:color="000000" w:sz="4" w:space="0"/>
               <w:left w:val="single" w:color="000000" w:sz="4" w:space="0"/>
@@ -1533,59 +1405,7 @@
                 <w:u w:val="none"/>
                 <w:lang w:val="en-US" w:eastAsia="zh-Hans" w:bidi="ar"/>
               </w:rPr>
-              <w:t>数量</w:t>
-            </w:r>
-          </w:p>
-        </w:tc>
-        <w:tc>
-          <w:tcPr>
-            <w:tcW w:w="2135" w:type="dxa"/>
-            <w:tcBorders>
-              <w:top w:val="single" w:color="000000" w:sz="4" w:space="0"/>
-              <w:left w:val="single" w:color="000000" w:sz="4" w:space="0"/>
-              <w:bottom w:val="single" w:color="000000" w:sz="4" w:space="0"/>
-              <w:right w:val="single" w:color="000000" w:sz="4" w:space="0"/>
-            </w:tcBorders>
-            <w:shd w:val="clear" w:color="auto" w:fill="auto"/>
-            <w:vAlign w:val="center"/>
-          </w:tcPr>
-          <w:p>
-            <w:pPr>
-              <w:keepNext w:val="0"/>
-              <w:keepLines w:val="0"/>
-              <w:widowControl/>
-              <w:suppressLineNumbers w:val="0"/>
-              <w:jc w:val="left"/>
-              <w:textAlignment w:val="center"/>
-              <w:rPr>
-                <w:rFonts w:hint="eastAsia" w:eastAsia="宋体" w:cs="Calibri"/>
-                <w:b/>
-                <w:i w:val="0"/>
-                <w:color w:val="000000"/>
-                <w:spacing w:val="0"/>
-                <w:kern w:val="0"/>
-                <w:position w:val="0"/>
-                <w:sz w:val="22"/>
-                <w:szCs w:val="22"/>
-                <w:u w:val="none"/>
-                <w:lang w:val="en-US" w:eastAsia="zh-Hans" w:bidi="ar"/>
-              </w:rPr>
-            </w:pPr>
-            <w:r>
-              <w:rPr>
-                <w:rFonts w:hint="eastAsia" w:eastAsia="宋体" w:cs="Calibri"/>
-                <w:b/>
-                <w:i w:val="0"/>
-                <w:color w:val="000000"/>
-                <w:spacing w:val="0"/>
-                <w:kern w:val="0"/>
-                <w:position w:val="0"/>
-                <w:sz w:val="22"/>
-                <w:szCs w:val="22"/>
-                <w:u w:val="none"/>
-                <w:lang w:val="en-US" w:eastAsia="zh-Hans" w:bidi="ar"/>
-              </w:rPr>
-              <w:t>状态</w:t>
+              <w:t>序列号</w:t>
             </w:r>
           </w:p>
         </w:tc>
@@ -1655,7 +1475,7 @@
                 <w:u w:val="none"/>
                 <w:lang w:eastAsia="zh-Hans" w:bidi="ar"/>
               </w:rPr>
-              <w:t>[uuid]</w:t>
+              <w:t>[assetCode]</w:t>
             </w:r>
           </w:p>
         </w:tc>
@@ -1764,14 +1584,13 @@
                 <w:u w:val="none"/>
                 <w:lang w:eastAsia="zh-CN" w:bidi="ar"/>
               </w:rPr>
-              <w:t>[classname]</w:t>
+              <w:t>[model]</w:t>
             </w:r>
           </w:p>
         </w:tc>
         <w:tc>
           <w:tcPr>
-            <w:tcW w:w="1039" w:type="dxa"/>
-            <w:gridSpan w:val="2"/>
+            <w:tcW w:w="3174" w:type="dxa"/>
             <w:tcBorders>
               <w:top w:val="single" w:color="000000" w:sz="4" w:space="0"/>
               <w:left w:val="single" w:color="000000" w:sz="4" w:space="0"/>
@@ -1790,6 +1609,22 @@
               <w:jc w:val="left"/>
               <w:textAlignment w:val="center"/>
               <w:rPr>
+                <w:rFonts w:hint="eastAsia" w:eastAsia="宋体" w:cs="Calibri"/>
+                <w:b w:val="0"/>
+                <w:bCs/>
+                <w:i w:val="0"/>
+                <w:color w:val="000000"/>
+                <w:spacing w:val="0"/>
+                <w:kern w:val="0"/>
+                <w:position w:val="0"/>
+                <w:sz w:val="22"/>
+                <w:szCs w:val="22"/>
+                <w:u w:val="none"/>
+                <w:lang w:eastAsia="zh-Hans" w:bidi="ar"/>
+              </w:rPr>
+            </w:pPr>
+            <w:r>
+              <w:rPr>
                 <w:rFonts w:hint="default" w:eastAsia="宋体" w:cs="Calibri"/>
                 <w:b w:val="0"/>
                 <w:bCs/>
@@ -1801,9 +1636,10 @@
                 <w:sz w:val="22"/>
                 <w:szCs w:val="22"/>
                 <w:u w:val="none"/>
-                <w:lang w:eastAsia="zh-CN" w:bidi="ar"/>
-              </w:rPr>
-            </w:pPr>
+                <w:lang w:eastAsia="zh-Hans" w:bidi="ar"/>
+              </w:rPr>
+              <w:t>[</w:t>
+            </w:r>
             <w:r>
               <w:rPr>
                 <w:rFonts w:hint="default" w:eastAsia="宋体" w:cs="Calibri"/>
@@ -1819,30 +1655,9 @@
                 <w:u w:val="none"/>
                 <w:lang w:eastAsia="zh-CN" w:bidi="ar"/>
               </w:rPr>
-              <w:t>[zc_cnt]</w:t>
+              <w:t>serialNumber</w:t>
             </w:r>
-          </w:p>
-        </w:tc>
-        <w:tc>
-          <w:tcPr>
-            <w:tcW w:w="2135" w:type="dxa"/>
-            <w:tcBorders>
-              <w:top w:val="single" w:color="000000" w:sz="4" w:space="0"/>
-              <w:left w:val="single" w:color="000000" w:sz="4" w:space="0"/>
-              <w:bottom w:val="single" w:color="000000" w:sz="4" w:space="0"/>
-              <w:right w:val="single" w:color="000000" w:sz="4" w:space="0"/>
-            </w:tcBorders>
-            <w:shd w:val="clear" w:color="auto" w:fill="auto"/>
-            <w:vAlign w:val="center"/>
-          </w:tcPr>
-          <w:p>
-            <w:pPr>
-              <w:keepNext w:val="0"/>
-              <w:keepLines w:val="0"/>
-              <w:widowControl/>
-              <w:suppressLineNumbers w:val="0"/>
-              <w:jc w:val="left"/>
-              <w:textAlignment w:val="center"/>
+            <w:r>
               <w:rPr>
                 <w:rFonts w:hint="default" w:eastAsia="宋体" w:cs="Calibri"/>
                 <w:b w:val="0"/>
@@ -1855,25 +1670,9 @@
                 <w:sz w:val="22"/>
                 <w:szCs w:val="22"/>
                 <w:u w:val="none"/>
-                <w:lang w:eastAsia="zh-CN" w:bidi="ar"/>
-              </w:rPr>
-            </w:pPr>
-            <w:r>
-              <w:rPr>
-                <w:rFonts w:hint="default" w:eastAsia="宋体" w:cs="Calibri"/>
-                <w:b w:val="0"/>
-                <w:bCs/>
-                <w:i w:val="0"/>
-                <w:color w:val="000000"/>
-                <w:spacing w:val="0"/>
-                <w:kern w:val="0"/>
-                <w:position w:val="0"/>
-                <w:sz w:val="22"/>
-                <w:szCs w:val="22"/>
-                <w:u w:val="none"/>
-                <w:lang w:eastAsia="zh-CN" w:bidi="ar"/>
-              </w:rPr>
-              <w:t>[recyclestr]</w:t>
+                <w:lang w:eastAsia="zh-Hans" w:bidi="ar"/>
+              </w:rPr>
+              <w:t>]</w:t>
             </w:r>
           </w:p>
         </w:tc>
